--- a/项目复习/8分布式文件系统.docx
+++ b/项目复习/8分布式文件系统.docx
@@ -258,7 +258,20 @@
         <w:rPr>
           <w:rFonts w:hint="eastAsia"/>
         </w:rPr>
-        <w:t>特点：都采用主从结构，由一个存储文件元数据和分块信息的主节点和多个存储文件数据的从节点构成。一个完整的文件将会被分成若干块存储在多个数据节点</w:t>
+        <w:t>特点：都采用</w:t>
+      </w:r>
+      <w:r>
+        <w:rPr>
+          <w:rFonts w:hint="eastAsia"/>
+          <w:b/>
+        </w:rPr>
+        <w:t>主从结构</w:t>
+      </w:r>
+      <w:r>
+        <w:rPr>
+          <w:rFonts w:hint="eastAsia"/>
+        </w:rPr>
+        <w:t>，由一个存储文件元数据和分块信息的主节点和多个存储文件数据的从节点构成。一个完整的文件将会被分成若干块存储在多个数据节点</w:t>
       </w:r>
       <w:r>
         <w:rPr>
@@ -279,7 +292,57 @@
         <w:rPr>
           <w:rFonts w:hint="eastAsia"/>
         </w:rPr>
-        <w:t>中。客户端先从主节点获取文件的源数据，然后再去从节点存取数据。</w:t>
+        <w:t>中。客户端先从主节点获取文件的</w:t>
+      </w:r>
+      <w:proofErr w:type="gramStart"/>
+      <w:r>
+        <w:rPr>
+          <w:rFonts w:hint="eastAsia"/>
+        </w:rPr>
+        <w:t>元</w:t>
+      </w:r>
+      <w:r>
+        <w:rPr>
+          <w:rFonts w:hint="eastAsia"/>
+        </w:rPr>
+        <w:t>信息</w:t>
+      </w:r>
+      <w:proofErr w:type="gramEnd"/>
+      <w:r>
+        <w:rPr>
+          <w:rFonts w:hint="eastAsia"/>
+        </w:rPr>
+        <w:t>和数据分块信息</w:t>
+      </w:r>
+      <w:r>
+        <w:rPr>
+          <w:rFonts w:hint="eastAsia"/>
+        </w:rPr>
+        <w:t>，然后</w:t>
+      </w:r>
+      <w:r>
+        <w:rPr>
+          <w:rFonts w:hint="eastAsia"/>
+        </w:rPr>
+        <w:t>就可以去对应的</w:t>
+      </w:r>
+      <w:r>
+        <w:rPr>
+          <w:rFonts w:hint="eastAsia"/>
+        </w:rPr>
+        <w:t>从节点</w:t>
+      </w:r>
+      <w:r>
+        <w:rPr>
+          <w:rFonts w:hint="eastAsia"/>
+        </w:rPr>
+        <w:t>（数据节点）</w:t>
+      </w:r>
+      <w:r>
+        <w:rPr>
+          <w:rFonts w:hint="eastAsia"/>
+        </w:rPr>
+        <w:t>存取数据。</w:t>
       </w:r>
       <w:r>
         <w:rPr>
@@ -363,14 +426,42 @@
           <w:rFonts w:hint="eastAsia"/>
           <w:color w:val="FF0000"/>
         </w:rPr>
-        <w:t>系统复杂性低，性能高，适合存储小文件，不对文件进行分块，没有分块与合并的开销</w:t>
+        <w:t>系统复杂性低，性能高，适合存储</w:t>
       </w:r>
       <w:r>
         <w:rPr>
           <w:rFonts w:hint="eastAsia"/>
           <w:color w:val="FF0000"/>
         </w:rPr>
-        <w:t>。</w:t>
+        <w:t>图片等这种</w:t>
+      </w:r>
+      <w:r>
+        <w:rPr>
+          <w:rFonts w:hint="eastAsia"/>
+          <w:color w:val="FF0000"/>
+        </w:rPr>
+        <w:t>小文件，不对文件进行分块，没有分块与合并的开销</w:t>
+      </w:r>
+      <w:r>
+        <w:rPr>
+          <w:rFonts w:hint="eastAsia"/>
+          <w:color w:val="FF0000"/>
+        </w:rPr>
+        <w:t>，使用</w:t>
+      </w:r>
+      <w:r>
+        <w:rPr>
+          <w:rFonts w:hint="eastAsia"/>
+          <w:color w:val="FF0000"/>
+        </w:rPr>
+        <w:t>socket</w:t>
+      </w:r>
+      <w:r>
+        <w:rPr>
+          <w:rFonts w:hint="eastAsia"/>
+          <w:color w:val="FF0000"/>
+        </w:rPr>
+        <w:t>进行通信，通信速度很快。</w:t>
       </w:r>
     </w:p>
     <w:p>
@@ -1058,32 +1149,432 @@
       </w:r>
     </w:p>
     <w:p>
-      <w:r>
-        <w:rPr>
-          <w:rFonts w:hint="eastAsia"/>
-        </w:rPr>
-        <w:t>当本机</w:t>
-      </w:r>
-      <w:r>
-        <w:rPr>
-          <w:rFonts w:hint="eastAsia"/>
-        </w:rPr>
-        <w:t>storage</w:t>
-      </w:r>
-      <w:r>
-        <w:rPr>
-          <w:rFonts w:hint="eastAsia"/>
-        </w:rPr>
-        <w:t>没有要找的文件时，</w:t>
-      </w:r>
-      <w:r>
-        <w:rPr>
-          <w:rFonts w:hint="eastAsia"/>
-        </w:rPr>
-        <w:t>转发</w:t>
+      <w:pPr>
+        <w:rPr>
+          <w:rFonts w:hint="eastAsia"/>
+        </w:rPr>
+      </w:pPr>
+      <w:proofErr w:type="spellStart"/>
+      <w:r>
+        <w:rPr>
+          <w:rFonts w:ascii="Verdana" w:hAnsi="Verdana"/>
+          <w:color w:val="000000"/>
+          <w:sz w:val="20"/>
+          <w:szCs w:val="20"/>
+        </w:rPr>
+        <w:t>FastDFS</w:t>
+      </w:r>
+      <w:proofErr w:type="spellEnd"/>
+      <w:r>
+        <w:rPr>
+          <w:rFonts w:ascii="Verdana" w:hAnsi="Verdana"/>
+          <w:color w:val="000000"/>
+          <w:sz w:val="20"/>
+          <w:szCs w:val="20"/>
+        </w:rPr>
+        <w:t>通过</w:t>
+      </w:r>
+      <w:r>
+        <w:rPr>
+          <w:rFonts w:ascii="Verdana" w:hAnsi="Verdana"/>
+          <w:color w:val="000000"/>
+          <w:sz w:val="20"/>
+          <w:szCs w:val="20"/>
+        </w:rPr>
+        <w:t>Tracker</w:t>
+      </w:r>
+      <w:r>
+        <w:rPr>
+          <w:rFonts w:ascii="Verdana" w:hAnsi="Verdana"/>
+          <w:color w:val="000000"/>
+          <w:sz w:val="20"/>
+          <w:szCs w:val="20"/>
+        </w:rPr>
+        <w:t>服务器</w:t>
+      </w:r>
+      <w:r>
+        <w:rPr>
+          <w:rFonts w:ascii="Verdana" w:hAnsi="Verdana"/>
+          <w:color w:val="000000"/>
+          <w:sz w:val="20"/>
+          <w:szCs w:val="20"/>
+        </w:rPr>
+        <w:t>,</w:t>
+      </w:r>
+      <w:r>
+        <w:rPr>
+          <w:rFonts w:ascii="Verdana" w:hAnsi="Verdana"/>
+          <w:color w:val="000000"/>
+          <w:sz w:val="20"/>
+          <w:szCs w:val="20"/>
+        </w:rPr>
+        <w:t>将文件放在</w:t>
+      </w:r>
+      <w:r>
+        <w:rPr>
+          <w:rFonts w:ascii="Verdana" w:hAnsi="Verdana"/>
+          <w:color w:val="000000"/>
+          <w:sz w:val="20"/>
+          <w:szCs w:val="20"/>
+        </w:rPr>
+        <w:t>Storage</w:t>
+      </w:r>
+      <w:r>
+        <w:rPr>
+          <w:rFonts w:ascii="Verdana" w:hAnsi="Verdana"/>
+          <w:color w:val="000000"/>
+          <w:sz w:val="20"/>
+          <w:szCs w:val="20"/>
+        </w:rPr>
+        <w:t>服务器存储</w:t>
+      </w:r>
+      <w:r>
+        <w:rPr>
+          <w:rFonts w:ascii="Verdana" w:hAnsi="Verdana"/>
+          <w:color w:val="000000"/>
+          <w:sz w:val="20"/>
+          <w:szCs w:val="20"/>
+        </w:rPr>
+        <w:t>,</w:t>
+      </w:r>
+      <w:r>
+        <w:rPr>
+          <w:rFonts w:ascii="Verdana" w:hAnsi="Verdana"/>
+          <w:color w:val="000000"/>
+          <w:sz w:val="20"/>
+          <w:szCs w:val="20"/>
+        </w:rPr>
+        <w:t>但是同组之间的服务器需要复制文件</w:t>
+      </w:r>
+      <w:r>
+        <w:rPr>
+          <w:rFonts w:ascii="Verdana" w:hAnsi="Verdana"/>
+          <w:color w:val="000000"/>
+          <w:sz w:val="20"/>
+          <w:szCs w:val="20"/>
+        </w:rPr>
+        <w:t>,</w:t>
+      </w:r>
+      <w:r>
+        <w:rPr>
+          <w:rFonts w:ascii="Verdana" w:hAnsi="Verdana"/>
+          <w:color w:val="000000"/>
+          <w:sz w:val="20"/>
+          <w:szCs w:val="20"/>
+        </w:rPr>
+        <w:t>有延迟的问题</w:t>
+      </w:r>
+      <w:r>
+        <w:rPr>
+          <w:rFonts w:ascii="Verdana" w:hAnsi="Verdana"/>
+          <w:color w:val="000000"/>
+          <w:sz w:val="20"/>
+          <w:szCs w:val="20"/>
+        </w:rPr>
+        <w:t>.</w:t>
+      </w:r>
+      <w:r>
+        <w:rPr>
+          <w:rFonts w:ascii="Verdana" w:hAnsi="Verdana"/>
+          <w:color w:val="000000"/>
+          <w:sz w:val="20"/>
+          <w:szCs w:val="20"/>
+        </w:rPr>
+        <w:t>假设</w:t>
+      </w:r>
+      <w:r>
+        <w:rPr>
+          <w:rFonts w:ascii="Verdana" w:hAnsi="Verdana"/>
+          <w:color w:val="000000"/>
+          <w:sz w:val="20"/>
+          <w:szCs w:val="20"/>
+        </w:rPr>
+        <w:t>Tracker</w:t>
+      </w:r>
+      <w:r>
+        <w:rPr>
+          <w:rFonts w:ascii="Verdana" w:hAnsi="Verdana"/>
+          <w:color w:val="000000"/>
+          <w:sz w:val="20"/>
+          <w:szCs w:val="20"/>
+        </w:rPr>
+        <w:t>服务器将文件上传到了</w:t>
+      </w:r>
+      <w:r>
+        <w:rPr>
+          <w:rFonts w:ascii="Verdana" w:hAnsi="Verdana"/>
+          <w:color w:val="000000"/>
+          <w:sz w:val="20"/>
+          <w:szCs w:val="20"/>
+        </w:rPr>
+        <w:t>192.168.1.80,</w:t>
+      </w:r>
+      <w:r>
+        <w:rPr>
+          <w:rFonts w:ascii="Verdana" w:hAnsi="Verdana"/>
+          <w:color w:val="000000"/>
+          <w:sz w:val="20"/>
+          <w:szCs w:val="20"/>
+        </w:rPr>
+        <w:t>文件</w:t>
+      </w:r>
+      <w:r>
+        <w:rPr>
+          <w:rFonts w:ascii="Verdana" w:hAnsi="Verdana"/>
+          <w:color w:val="000000"/>
+          <w:sz w:val="20"/>
+          <w:szCs w:val="20"/>
+        </w:rPr>
+        <w:t>ID</w:t>
+      </w:r>
+      <w:r>
+        <w:rPr>
+          <w:rFonts w:ascii="Verdana" w:hAnsi="Verdana"/>
+          <w:color w:val="000000"/>
+          <w:sz w:val="20"/>
+          <w:szCs w:val="20"/>
+        </w:rPr>
+        <w:t>已经返回客户端</w:t>
+      </w:r>
+      <w:r>
+        <w:rPr>
+          <w:rFonts w:ascii="Verdana" w:hAnsi="Verdana"/>
+          <w:color w:val="000000"/>
+          <w:sz w:val="20"/>
+          <w:szCs w:val="20"/>
+        </w:rPr>
+        <w:t>,</w:t>
+      </w:r>
+      <w:r>
+        <w:rPr>
+          <w:rFonts w:ascii="Verdana" w:hAnsi="Verdana"/>
+          <w:color w:val="000000"/>
+          <w:sz w:val="20"/>
+          <w:szCs w:val="20"/>
+        </w:rPr>
+        <w:t>这时</w:t>
+      </w:r>
+      <w:r>
+        <w:rPr>
+          <w:rFonts w:ascii="Verdana" w:hAnsi="Verdana"/>
+          <w:color w:val="000000"/>
+          <w:sz w:val="20"/>
+          <w:szCs w:val="20"/>
+        </w:rPr>
+        <w:t>,</w:t>
+      </w:r>
+      <w:r>
+        <w:rPr>
+          <w:rFonts w:ascii="Verdana" w:hAnsi="Verdana"/>
+          <w:color w:val="000000"/>
+          <w:sz w:val="20"/>
+          <w:szCs w:val="20"/>
+        </w:rPr>
+        <w:t>后台会将这个文件复制到</w:t>
+      </w:r>
+      <w:r>
+        <w:rPr>
+          <w:rFonts w:ascii="Verdana" w:hAnsi="Verdana"/>
+          <w:color w:val="000000"/>
+          <w:sz w:val="20"/>
+          <w:szCs w:val="20"/>
+        </w:rPr>
+        <w:t>192.168.1.30,</w:t>
+      </w:r>
+      <w:r>
+        <w:rPr>
+          <w:rFonts w:ascii="Verdana" w:hAnsi="Verdana"/>
+          <w:color w:val="000000"/>
+          <w:sz w:val="20"/>
+          <w:szCs w:val="20"/>
+        </w:rPr>
+        <w:t>如果复制没有完成</w:t>
+      </w:r>
+      <w:r>
+        <w:rPr>
+          <w:rFonts w:ascii="Verdana" w:hAnsi="Verdana"/>
+          <w:color w:val="000000"/>
+          <w:sz w:val="20"/>
+          <w:szCs w:val="20"/>
+        </w:rPr>
+        <w:t>,</w:t>
+      </w:r>
+      <w:r>
+        <w:rPr>
+          <w:rFonts w:ascii="Verdana" w:hAnsi="Verdana"/>
+          <w:color w:val="000000"/>
+          <w:sz w:val="20"/>
+          <w:szCs w:val="20"/>
+        </w:rPr>
+        <w:t>客户端就用这个</w:t>
+      </w:r>
+      <w:r>
+        <w:rPr>
+          <w:rFonts w:ascii="Verdana" w:hAnsi="Verdana"/>
+          <w:color w:val="000000"/>
+          <w:sz w:val="20"/>
+          <w:szCs w:val="20"/>
+        </w:rPr>
+        <w:t>ID</w:t>
+      </w:r>
+      <w:r>
+        <w:rPr>
+          <w:rFonts w:ascii="Verdana" w:hAnsi="Verdana"/>
+          <w:color w:val="000000"/>
+          <w:sz w:val="20"/>
+          <w:szCs w:val="20"/>
+        </w:rPr>
+        <w:t>在</w:t>
+      </w:r>
+      <w:r>
+        <w:rPr>
+          <w:rFonts w:ascii="Verdana" w:hAnsi="Verdana"/>
+          <w:color w:val="000000"/>
+          <w:sz w:val="20"/>
+          <w:szCs w:val="20"/>
+        </w:rPr>
+        <w:t>192.168.1.30</w:t>
+      </w:r>
+      <w:r>
+        <w:rPr>
+          <w:rFonts w:ascii="Verdana" w:hAnsi="Verdana"/>
+          <w:color w:val="000000"/>
+          <w:sz w:val="20"/>
+          <w:szCs w:val="20"/>
+        </w:rPr>
+        <w:t>取文件</w:t>
+      </w:r>
+      <w:r>
+        <w:rPr>
+          <w:rFonts w:ascii="Verdana" w:hAnsi="Verdana"/>
+          <w:color w:val="000000"/>
+          <w:sz w:val="20"/>
+          <w:szCs w:val="20"/>
+        </w:rPr>
+        <w:t>,</w:t>
+      </w:r>
+      <w:r>
+        <w:rPr>
+          <w:rFonts w:ascii="Verdana" w:hAnsi="Verdana"/>
+          <w:color w:val="000000"/>
+          <w:sz w:val="20"/>
+          <w:szCs w:val="20"/>
+        </w:rPr>
+        <w:t>肯定会出现错误。这个</w:t>
+      </w:r>
+      <w:proofErr w:type="spellStart"/>
+      <w:r>
+        <w:rPr>
+          <w:rFonts w:ascii="Verdana" w:hAnsi="Verdana"/>
+          <w:color w:val="000000"/>
+          <w:sz w:val="20"/>
+          <w:szCs w:val="20"/>
+        </w:rPr>
+        <w:t>fastdfs</w:t>
+      </w:r>
+      <w:proofErr w:type="spellEnd"/>
+      <w:r>
+        <w:rPr>
+          <w:rFonts w:ascii="Verdana" w:hAnsi="Verdana"/>
+          <w:color w:val="000000"/>
+          <w:sz w:val="20"/>
+          <w:szCs w:val="20"/>
+        </w:rPr>
+        <w:t>-</w:t>
+      </w:r>
+      <w:proofErr w:type="spellStart"/>
+      <w:r>
+        <w:rPr>
+          <w:rFonts w:ascii="Verdana" w:hAnsi="Verdana"/>
+          <w:color w:val="000000"/>
+          <w:sz w:val="20"/>
+          <w:szCs w:val="20"/>
+        </w:rPr>
+        <w:t>nginx</w:t>
+      </w:r>
+      <w:proofErr w:type="spellEnd"/>
+      <w:r>
+        <w:rPr>
+          <w:rFonts w:ascii="Verdana" w:hAnsi="Verdana"/>
+          <w:color w:val="000000"/>
+          <w:sz w:val="20"/>
+          <w:szCs w:val="20"/>
+        </w:rPr>
+        <w:t>-module</w:t>
+      </w:r>
+      <w:r>
+        <w:rPr>
+          <w:rFonts w:ascii="Verdana" w:hAnsi="Verdana"/>
+          <w:color w:val="000000"/>
+          <w:sz w:val="20"/>
+          <w:szCs w:val="20"/>
+        </w:rPr>
+        <w:t>可以重定向连接到源服务器取文件</w:t>
+      </w:r>
+      <w:r>
+        <w:rPr>
+          <w:rFonts w:ascii="Verdana" w:hAnsi="Verdana"/>
+          <w:color w:val="000000"/>
+          <w:sz w:val="20"/>
+          <w:szCs w:val="20"/>
+        </w:rPr>
+        <w:t>,</w:t>
+      </w:r>
+      <w:r>
+        <w:rPr>
+          <w:rFonts w:ascii="Verdana" w:hAnsi="Verdana"/>
+          <w:color w:val="000000"/>
+          <w:sz w:val="20"/>
+          <w:szCs w:val="20"/>
+        </w:rPr>
+        <w:t>避免客户端由于复制延迟的问题</w:t>
+      </w:r>
+      <w:r>
+        <w:rPr>
+          <w:rFonts w:ascii="Verdana" w:hAnsi="Verdana"/>
+          <w:color w:val="000000"/>
+          <w:sz w:val="20"/>
+          <w:szCs w:val="20"/>
+        </w:rPr>
+        <w:t>,</w:t>
+      </w:r>
+      <w:r>
+        <w:rPr>
+          <w:rFonts w:ascii="Verdana" w:hAnsi="Verdana"/>
+          <w:color w:val="000000"/>
+          <w:sz w:val="20"/>
+          <w:szCs w:val="20"/>
+        </w:rPr>
+        <w:t>出现错误。</w:t>
       </w:r>
       <w:bookmarkStart w:id="0" w:name="_GoBack"/>
       <w:bookmarkEnd w:id="0"/>
+    </w:p>
+    <w:p>
+      <w:r>
+        <w:rPr>
+          <w:rFonts w:hint="eastAsia"/>
+        </w:rPr>
+        <w:t>当本机</w:t>
+      </w:r>
+      <w:r>
+        <w:rPr>
+          <w:rFonts w:hint="eastAsia"/>
+        </w:rPr>
+        <w:t>storage</w:t>
+      </w:r>
+      <w:r>
+        <w:rPr>
+          <w:rFonts w:hint="eastAsia"/>
+        </w:rPr>
+        <w:t>没有要找的文件时，</w:t>
+      </w:r>
+      <w:r>
+        <w:rPr>
+          <w:rFonts w:hint="eastAsia"/>
+        </w:rPr>
+        <w:t>转发</w:t>
+      </w:r>
       <w:r>
         <w:rPr>
           <w:rFonts w:hint="eastAsia"/>
@@ -1201,6 +1692,7 @@
         <w:rPr>
           <w:noProof/>
         </w:rPr>
+        <w:lastRenderedPageBreak/>
         <w:drawing>
           <wp:inline distT="0" distB="0" distL="0" distR="0" wp14:anchorId="58D75EFA" wp14:editId="78986C62">
             <wp:extent cx="5274310" cy="2964180"/>
@@ -1243,7 +1735,6 @@
         <w:rPr>
           <w:rFonts w:hint="eastAsia"/>
         </w:rPr>
-        <w:lastRenderedPageBreak/>
         <w:t>这样可以使得通过域名访问图片，如果有多个组，就配置多个</w:t>
       </w:r>
       <w:r>
@@ -1359,6 +1850,7 @@
         <w:rPr>
           <w:noProof/>
         </w:rPr>
+        <w:lastRenderedPageBreak/>
         <w:drawing>
           <wp:inline distT="0" distB="0" distL="0" distR="0" wp14:anchorId="62531D67" wp14:editId="149DC348">
             <wp:extent cx="5274310" cy="3581400"/>
@@ -1423,7 +1915,6 @@
         <w:rPr>
           <w:noProof/>
         </w:rPr>
-        <w:lastRenderedPageBreak/>
         <w:drawing>
           <wp:inline distT="0" distB="0" distL="0" distR="0" wp14:anchorId="4B1EA694" wp14:editId="0C62DD9A">
             <wp:extent cx="5274310" cy="2887345"/>
@@ -1541,6 +2032,7 @@
         <w:rPr>
           <w:noProof/>
         </w:rPr>
+        <w:lastRenderedPageBreak/>
         <w:drawing>
           <wp:inline distT="0" distB="0" distL="0" distR="0" wp14:anchorId="5FA02CD4" wp14:editId="1EE4B947">
             <wp:extent cx="4885714" cy="2323809"/>
@@ -1583,7 +2075,6 @@
         <w:rPr>
           <w:noProof/>
         </w:rPr>
-        <w:lastRenderedPageBreak/>
         <w:drawing>
           <wp:inline distT="0" distB="0" distL="0" distR="0" wp14:anchorId="24FC9E71" wp14:editId="50EEFB82">
             <wp:extent cx="5274310" cy="4055110"/>
